--- a/EH/Lab2- Bluetooth Hacking/Bluetooth Hacking.docx
+++ b/EH/Lab2- Bluetooth Hacking/Bluetooth Hacking.docx
@@ -144,6 +144,14 @@
     </w:p>
     <w:p>
       <w:r>
+        <w:rPr>
+          <w:highlight w:val="yellow"/>
+        </w:rPr>
+        <w:t>https://wiki.wireshark.org/Bluetooth</w:t>
+      </w:r>
+    </w:p>
+    <w:p>
+      <w:r>
         <w:t> </w:t>
       </w:r>
     </w:p>
@@ -268,22 +276,40 @@
       </w:r>
       <w:r>
         <w:br/>
-        <w:t>     - For classic Bluetooth: `</w:t>
-      </w:r>
-      <w:proofErr w:type="spellStart"/>
-      <w:r>
+        <w:t xml:space="preserve">     </w:t>
+      </w:r>
+      <w:r>
+        <w:rPr>
+          <w:highlight w:val="yellow"/>
+        </w:rPr>
+        <w:t>- For classic Bluetooth: `</w:t>
+      </w:r>
+      <w:proofErr w:type="spellStart"/>
+      <w:r>
+        <w:rPr>
+          <w:highlight w:val="yellow"/>
+        </w:rPr>
         <w:t>bthci_evt</w:t>
       </w:r>
       <w:proofErr w:type="spellEnd"/>
       <w:r>
+        <w:rPr>
+          <w:highlight w:val="yellow"/>
+        </w:rPr>
         <w:t>`, `</w:t>
       </w:r>
       <w:proofErr w:type="spellStart"/>
       <w:r>
+        <w:rPr>
+          <w:highlight w:val="yellow"/>
+        </w:rPr>
         <w:t>bthci_acl</w:t>
       </w:r>
       <w:proofErr w:type="spellEnd"/>
       <w:r>
+        <w:rPr>
+          <w:highlight w:val="yellow"/>
+        </w:rPr>
         <w:t>`</w:t>
       </w:r>
       <w:r>
@@ -319,6 +345,82 @@
       <w:r>
         <w:t> </w:t>
       </w:r>
+      <w:r>
+        <w:drawing>
+          <wp:inline distT="0" distB="0" distL="0" distR="0" wp14:anchorId="53785420" wp14:editId="08E0E4F7">
+            <wp:extent cx="5731510" cy="3370580"/>
+            <wp:effectExtent l="0" t="0" r="2540" b="1270"/>
+            <wp:docPr id="1340703740" name="Picture 1"/>
+            <wp:cNvGraphicFramePr>
+              <a:graphicFrameLocks xmlns:a="http://schemas.openxmlformats.org/drawingml/2006/main" noChangeAspect="1"/>
+            </wp:cNvGraphicFramePr>
+            <a:graphic xmlns:a="http://schemas.openxmlformats.org/drawingml/2006/main">
+              <a:graphicData uri="http://schemas.openxmlformats.org/drawingml/2006/picture">
+                <pic:pic xmlns:pic="http://schemas.openxmlformats.org/drawingml/2006/picture">
+                  <pic:nvPicPr>
+                    <pic:cNvPr id="1340703740" name=""/>
+                    <pic:cNvPicPr/>
+                  </pic:nvPicPr>
+                  <pic:blipFill>
+                    <a:blip r:embed="rId4"/>
+                    <a:stretch>
+                      <a:fillRect/>
+                    </a:stretch>
+                  </pic:blipFill>
+                  <pic:spPr>
+                    <a:xfrm>
+                      <a:off x="0" y="0"/>
+                      <a:ext cx="5731510" cy="3370580"/>
+                    </a:xfrm>
+                    <a:prstGeom prst="rect">
+                      <a:avLst/>
+                    </a:prstGeom>
+                  </pic:spPr>
+                </pic:pic>
+              </a:graphicData>
+            </a:graphic>
+          </wp:inline>
+        </w:drawing>
+      </w:r>
+    </w:p>
+    <w:p>
+      <w:r>
+        <w:drawing>
+          <wp:inline distT="0" distB="0" distL="0" distR="0" wp14:anchorId="4FEF074C" wp14:editId="16FB1046">
+            <wp:extent cx="5731510" cy="2922270"/>
+            <wp:effectExtent l="0" t="0" r="2540" b="0"/>
+            <wp:docPr id="2139540615" name="Picture 1"/>
+            <wp:cNvGraphicFramePr>
+              <a:graphicFrameLocks xmlns:a="http://schemas.openxmlformats.org/drawingml/2006/main" noChangeAspect="1"/>
+            </wp:cNvGraphicFramePr>
+            <a:graphic xmlns:a="http://schemas.openxmlformats.org/drawingml/2006/main">
+              <a:graphicData uri="http://schemas.openxmlformats.org/drawingml/2006/picture">
+                <pic:pic xmlns:pic="http://schemas.openxmlformats.org/drawingml/2006/picture">
+                  <pic:nvPicPr>
+                    <pic:cNvPr id="2139540615" name=""/>
+                    <pic:cNvPicPr/>
+                  </pic:nvPicPr>
+                  <pic:blipFill>
+                    <a:blip r:embed="rId5"/>
+                    <a:stretch>
+                      <a:fillRect/>
+                    </a:stretch>
+                  </pic:blipFill>
+                  <pic:spPr>
+                    <a:xfrm>
+                      <a:off x="0" y="0"/>
+                      <a:ext cx="5731510" cy="2922270"/>
+                    </a:xfrm>
+                    <a:prstGeom prst="rect">
+                      <a:avLst/>
+                    </a:prstGeom>
+                  </pic:spPr>
+                </pic:pic>
+              </a:graphicData>
+            </a:graphic>
+          </wp:inline>
+        </w:drawing>
+      </w:r>
     </w:p>
     <w:p>
       <w:r>
@@ -338,8 +440,13 @@
       </w:r>
       <w:r>
         <w:br/>
+      </w:r>
+      <w:r>
+        <w:lastRenderedPageBreak/>
         <w:t>     - **Device Pairing**: Look for packets involving `L2CAP` (Logical Link Control and Adaptation Protocol).</w:t>
       </w:r>
+    </w:p>
+    <w:p>
       <w:r>
         <w:br/>
         <w:t>     - **Service Discovery**: Look for `SDP` (Service Discovery Protocol).</w:t>
@@ -353,6 +460,86 @@
       <w:r>
         <w:t> </w:t>
       </w:r>
+      <w:r>
+        <w:drawing>
+          <wp:inline distT="0" distB="0" distL="0" distR="0" wp14:anchorId="641771F8" wp14:editId="4315BA1C">
+            <wp:extent cx="2886207" cy="2590800"/>
+            <wp:effectExtent l="0" t="0" r="9525" b="0"/>
+            <wp:docPr id="344670198" name="Picture 1"/>
+            <wp:cNvGraphicFramePr>
+              <a:graphicFrameLocks xmlns:a="http://schemas.openxmlformats.org/drawingml/2006/main" noChangeAspect="1"/>
+            </wp:cNvGraphicFramePr>
+            <a:graphic xmlns:a="http://schemas.openxmlformats.org/drawingml/2006/main">
+              <a:graphicData uri="http://schemas.openxmlformats.org/drawingml/2006/picture">
+                <pic:pic xmlns:pic="http://schemas.openxmlformats.org/drawingml/2006/picture">
+                  <pic:nvPicPr>
+                    <pic:cNvPr id="344670198" name=""/>
+                    <pic:cNvPicPr/>
+                  </pic:nvPicPr>
+                  <pic:blipFill>
+                    <a:blip r:embed="rId6"/>
+                    <a:stretch>
+                      <a:fillRect/>
+                    </a:stretch>
+                  </pic:blipFill>
+                  <pic:spPr>
+                    <a:xfrm>
+                      <a:off x="0" y="0"/>
+                      <a:ext cx="2887876" cy="2592298"/>
+                    </a:xfrm>
+                    <a:prstGeom prst="rect">
+                      <a:avLst/>
+                    </a:prstGeom>
+                  </pic:spPr>
+                </pic:pic>
+              </a:graphicData>
+            </a:graphic>
+          </wp:inline>
+        </w:drawing>
+      </w:r>
+      <w:r>
+        <w:rPr>
+          <w:noProof/>
+        </w:rPr>
+        <w:t xml:space="preserve"> </w:t>
+      </w:r>
+      <w:r>
+        <w:drawing>
+          <wp:inline distT="0" distB="0" distL="0" distR="0" wp14:anchorId="52274AC8" wp14:editId="620CA0EF">
+            <wp:extent cx="2749550" cy="2674274"/>
+            <wp:effectExtent l="0" t="0" r="0" b="0"/>
+            <wp:docPr id="925794759" name="Picture 1"/>
+            <wp:cNvGraphicFramePr>
+              <a:graphicFrameLocks xmlns:a="http://schemas.openxmlformats.org/drawingml/2006/main" noChangeAspect="1"/>
+            </wp:cNvGraphicFramePr>
+            <a:graphic xmlns:a="http://schemas.openxmlformats.org/drawingml/2006/main">
+              <a:graphicData uri="http://schemas.openxmlformats.org/drawingml/2006/picture">
+                <pic:pic xmlns:pic="http://schemas.openxmlformats.org/drawingml/2006/picture">
+                  <pic:nvPicPr>
+                    <pic:cNvPr id="925794759" name=""/>
+                    <pic:cNvPicPr/>
+                  </pic:nvPicPr>
+                  <pic:blipFill>
+                    <a:blip r:embed="rId7"/>
+                    <a:stretch>
+                      <a:fillRect/>
+                    </a:stretch>
+                  </pic:blipFill>
+                  <pic:spPr>
+                    <a:xfrm>
+                      <a:off x="0" y="0"/>
+                      <a:ext cx="2751767" cy="2676430"/>
+                    </a:xfrm>
+                    <a:prstGeom prst="rect">
+                      <a:avLst/>
+                    </a:prstGeom>
+                  </pic:spPr>
+                </pic:pic>
+              </a:graphicData>
+            </a:graphic>
+          </wp:inline>
+        </w:drawing>
+      </w:r>
     </w:p>
     <w:p>
       <w:r>
@@ -367,9 +554,86 @@
       <w:r>
         <w:t> </w:t>
       </w:r>
-    </w:p>
-    <w:p>
-      <w:r>
+      <w:r>
+        <w:drawing>
+          <wp:inline distT="0" distB="0" distL="0" distR="0" wp14:anchorId="2B924FD3" wp14:editId="067B4580">
+            <wp:extent cx="5731510" cy="2019300"/>
+            <wp:effectExtent l="0" t="0" r="2540" b="0"/>
+            <wp:docPr id="1664352146" name="Picture 1"/>
+            <wp:cNvGraphicFramePr>
+              <a:graphicFrameLocks xmlns:a="http://schemas.openxmlformats.org/drawingml/2006/main" noChangeAspect="1"/>
+            </wp:cNvGraphicFramePr>
+            <a:graphic xmlns:a="http://schemas.openxmlformats.org/drawingml/2006/main">
+              <a:graphicData uri="http://schemas.openxmlformats.org/drawingml/2006/picture">
+                <pic:pic xmlns:pic="http://schemas.openxmlformats.org/drawingml/2006/picture">
+                  <pic:nvPicPr>
+                    <pic:cNvPr id="1664352146" name=""/>
+                    <pic:cNvPicPr/>
+                  </pic:nvPicPr>
+                  <pic:blipFill>
+                    <a:blip r:embed="rId8"/>
+                    <a:stretch>
+                      <a:fillRect/>
+                    </a:stretch>
+                  </pic:blipFill>
+                  <pic:spPr>
+                    <a:xfrm>
+                      <a:off x="0" y="0"/>
+                      <a:ext cx="5731510" cy="2019300"/>
+                    </a:xfrm>
+                    <a:prstGeom prst="rect">
+                      <a:avLst/>
+                    </a:prstGeom>
+                  </pic:spPr>
+                </pic:pic>
+              </a:graphicData>
+            </a:graphic>
+          </wp:inline>
+        </w:drawing>
+      </w:r>
+    </w:p>
+    <w:p>
+      <w:r>
+        <w:drawing>
+          <wp:inline distT="0" distB="0" distL="0" distR="0" wp14:anchorId="0B8EB12C" wp14:editId="5ECAEA2B">
+            <wp:extent cx="4038600" cy="1640735"/>
+            <wp:effectExtent l="0" t="0" r="0" b="0"/>
+            <wp:docPr id="239710809" name="Picture 1"/>
+            <wp:cNvGraphicFramePr>
+              <a:graphicFrameLocks xmlns:a="http://schemas.openxmlformats.org/drawingml/2006/main" noChangeAspect="1"/>
+            </wp:cNvGraphicFramePr>
+            <a:graphic xmlns:a="http://schemas.openxmlformats.org/drawingml/2006/main">
+              <a:graphicData uri="http://schemas.openxmlformats.org/drawingml/2006/picture">
+                <pic:pic xmlns:pic="http://schemas.openxmlformats.org/drawingml/2006/picture">
+                  <pic:nvPicPr>
+                    <pic:cNvPr id="239710809" name=""/>
+                    <pic:cNvPicPr/>
+                  </pic:nvPicPr>
+                  <pic:blipFill>
+                    <a:blip r:embed="rId9"/>
+                    <a:stretch>
+                      <a:fillRect/>
+                    </a:stretch>
+                  </pic:blipFill>
+                  <pic:spPr>
+                    <a:xfrm>
+                      <a:off x="0" y="0"/>
+                      <a:ext cx="4047279" cy="1644261"/>
+                    </a:xfrm>
+                    <a:prstGeom prst="rect">
+                      <a:avLst/>
+                    </a:prstGeom>
+                  </pic:spPr>
+                </pic:pic>
+              </a:graphicData>
+            </a:graphic>
+          </wp:inline>
+        </w:drawing>
+      </w:r>
+    </w:p>
+    <w:p>
+      <w:r>
+        <w:lastRenderedPageBreak/>
         <w:t>#### **Expected Outcome**:</w:t>
       </w:r>
       <w:r>
@@ -468,40 +732,302 @@
       </w:r>
       <w:r>
         <w:br/>
-      </w:r>
+        <w:t xml:space="preserve">     </w:t>
+      </w:r>
+      <w:proofErr w:type="spellStart"/>
+      <w:r>
+        <w:t>hcitool</w:t>
+      </w:r>
+      <w:proofErr w:type="spellEnd"/>
+      <w:r>
+        <w:t xml:space="preserve"> scan</w:t>
+      </w:r>
+      <w:r>
+        <w:br/>
+        <w:t>     ```</w:t>
+      </w:r>
+      <w:r>
+        <w:br/>
+        <w:t>   - Discuss how scanning works by identifying discoverable devices and their MAC addresses.</w:t>
+      </w:r>
+    </w:p>
+    <w:p>
+      <w:r>
+        <w:t> </w:t>
+      </w:r>
+    </w:p>
+    <w:p>
+      <w:r>
+        <w:t>3. **Alternative Visualization**:</w:t>
+      </w:r>
+      <w:r>
+        <w:br/>
+        <w:t>   - Use pre-recorded datasets showing scans and pairings.</w:t>
+      </w:r>
+      <w:r>
+        <w:br/>
+        <w:t xml:space="preserve">   - </w:t>
+      </w:r>
+      <w:proofErr w:type="spellStart"/>
+      <w:r>
+        <w:t>Analyze</w:t>
+      </w:r>
+      <w:proofErr w:type="spellEnd"/>
+      <w:r>
+        <w:t xml:space="preserve"> results with Wireshark or Python scripts.</w:t>
+      </w:r>
+    </w:p>
+    <w:p>
+      <w:r>
+        <w:t> </w:t>
+      </w:r>
+    </w:p>
+    <w:p>
+      <w:r>
+        <w:t>#### **Expected Outcome**:</w:t>
+      </w:r>
+      <w:r>
+        <w:br/>
+        <w:t>Students will understand how scanning identifies devices and the potential security risks.</w:t>
+      </w:r>
+    </w:p>
+    <w:p>
+      <w:r>
+        <w:t> </w:t>
+      </w:r>
+    </w:p>
+    <w:p>
+      <w:r>
+        <w:t>---</w:t>
+      </w:r>
+    </w:p>
+    <w:p>
+      <w:r>
+        <w:t> </w:t>
+      </w:r>
+    </w:p>
+    <w:p>
+      <w:r>
+        <w:t>### **Exercise 3: Replay Attack Simulation Using Pre-Captured Data**</w:t>
+      </w:r>
+    </w:p>
+    <w:p>
+      <w:r>
+        <w:t> </w:t>
+      </w:r>
+    </w:p>
+    <w:p>
+      <w:r>
+        <w:t>#### **Objective**:</w:t>
+      </w:r>
+      <w:r>
+        <w:br/>
+        <w:t>Simulate a replay attack using pre-captured Bluetooth packets.</w:t>
+      </w:r>
+    </w:p>
+    <w:p>
       <w:r>
         <w:lastRenderedPageBreak/>
-        <w:t xml:space="preserve">     </w:t>
-      </w:r>
-      <w:proofErr w:type="spellStart"/>
-      <w:r>
-        <w:t>hcitool</w:t>
-      </w:r>
-      <w:proofErr w:type="spellEnd"/>
-      <w:r>
-        <w:t xml:space="preserve"> scan</w:t>
-      </w:r>
-      <w:r>
-        <w:br/>
-        <w:t>     ```</w:t>
-      </w:r>
-      <w:r>
-        <w:br/>
-        <w:t>   - Discuss how scanning works by identifying discoverable devices and their MAC addresses.</w:t>
-      </w:r>
-    </w:p>
-    <w:p>
-      <w:r>
-        <w:t> </w:t>
-      </w:r>
-    </w:p>
-    <w:p>
-      <w:r>
-        <w:t>3. **Alternative Visualization**:</w:t>
-      </w:r>
-      <w:r>
-        <w:br/>
-        <w:t>   - Use pre-recorded datasets showing scans and pairings.</w:t>
+        <w:t> </w:t>
+      </w:r>
+    </w:p>
+    <w:p>
+      <w:r>
+        <w:t>#### **Steps**:</w:t>
+      </w:r>
+      <w:r>
+        <w:br/>
+        <w:t>1. **Understand Replay Attacks**:</w:t>
+      </w:r>
+      <w:r>
+        <w:br/>
+        <w:t>   - Discuss how attackers capture and retransmit packets to mimic legitimate devices.</w:t>
+      </w:r>
+    </w:p>
+    <w:p>
+      <w:r>
+        <w:t> </w:t>
+      </w:r>
+    </w:p>
+    <w:p>
+      <w:r>
+        <w:t>2. **Set Up**:</w:t>
+      </w:r>
+      <w:r>
+        <w:br/>
+        <w:t>   - Use a pre-captured `.</w:t>
+      </w:r>
+      <w:proofErr w:type="spellStart"/>
+      <w:r>
+        <w:t>pcap</w:t>
+      </w:r>
+      <w:proofErr w:type="spellEnd"/>
+      <w:r>
+        <w:t>` file containing a pairing process or data exchange.</w:t>
+      </w:r>
+    </w:p>
+    <w:p>
+      <w:r>
+        <w:t> </w:t>
+      </w:r>
+    </w:p>
+    <w:p>
+      <w:r>
+        <w:t>3. **</w:t>
+      </w:r>
+      <w:proofErr w:type="spellStart"/>
+      <w:r>
+        <w:t>Analyze</w:t>
+      </w:r>
+      <w:proofErr w:type="spellEnd"/>
+      <w:r>
+        <w:t xml:space="preserve"> the Dataset**:</w:t>
+      </w:r>
+      <w:r>
+        <w:br/>
+        <w:t>   - Open the dataset in Wireshark.</w:t>
+      </w:r>
+      <w:r>
+        <w:br/>
+        <w:t>   - Identify critical packets used in pairing or communication.</w:t>
+      </w:r>
+    </w:p>
+    <w:p>
+      <w:r>
+        <w:t> </w:t>
+      </w:r>
+    </w:p>
+    <w:p>
+      <w:r>
+        <w:t>4. **Simulate a Replay**:</w:t>
+      </w:r>
+      <w:r>
+        <w:br/>
+        <w:t>   - Discuss how tools like `</w:t>
+      </w:r>
+      <w:proofErr w:type="spellStart"/>
+      <w:r>
+        <w:t>BtleJuice</w:t>
+      </w:r>
+      <w:proofErr w:type="spellEnd"/>
+      <w:r>
+        <w:t>` or Python scripts can replay packets in a real environment.</w:t>
+      </w:r>
+      <w:r>
+        <w:br/>
+        <w:t>   - Without hardware, focus on the theoretical implications and packet structures.</w:t>
+      </w:r>
+    </w:p>
+    <w:p>
+      <w:r>
+        <w:t> </w:t>
+      </w:r>
+    </w:p>
+    <w:p>
+      <w:r>
+        <w:t>#### **Expected Outcome**:</w:t>
+      </w:r>
+      <w:r>
+        <w:br/>
+        <w:t>Students will understand how replay attacks exploit weak security mechanisms and the importance of robust encryption.</w:t>
+      </w:r>
+    </w:p>
+    <w:p>
+      <w:r>
+        <w:t> </w:t>
+      </w:r>
+    </w:p>
+    <w:p>
+      <w:r>
+        <w:t>---</w:t>
+      </w:r>
+    </w:p>
+    <w:p>
+      <w:r>
+        <w:t> </w:t>
+      </w:r>
+    </w:p>
+    <w:p>
+      <w:r>
+        <w:t xml:space="preserve">### **Exercise 4: Simulating a MITM Attack Using </w:t>
+      </w:r>
+      <w:proofErr w:type="spellStart"/>
+      <w:r>
+        <w:t>BtleJuice</w:t>
+      </w:r>
+      <w:proofErr w:type="spellEnd"/>
+      <w:r>
+        <w:t xml:space="preserve"> (Theoretical)**</w:t>
+      </w:r>
+    </w:p>
+    <w:p>
+      <w:r>
+        <w:t> </w:t>
+      </w:r>
+    </w:p>
+    <w:p>
+      <w:r>
+        <w:t>#### **Objective**:</w:t>
+      </w:r>
+      <w:r>
+        <w:br/>
+        <w:t>Understand the concept of a Man-in-the-Middle (MITM) attack in Bluetooth communication.</w:t>
+      </w:r>
+    </w:p>
+    <w:p>
+      <w:r>
+        <w:t> </w:t>
+      </w:r>
+    </w:p>
+    <w:p>
+      <w:r>
+        <w:t>#### **Steps**:</w:t>
+      </w:r>
+      <w:r>
+        <w:br/>
+        <w:t xml:space="preserve">1. **Overview of </w:t>
+      </w:r>
+      <w:proofErr w:type="spellStart"/>
+      <w:r>
+        <w:t>BtleJuice</w:t>
+      </w:r>
+      <w:proofErr w:type="spellEnd"/>
+      <w:r>
+        <w:t>**:</w:t>
+      </w:r>
+      <w:r>
+        <w:br/>
+        <w:t xml:space="preserve">   - Learn about </w:t>
+      </w:r>
+      <w:proofErr w:type="spellStart"/>
+      <w:r>
+        <w:t>BtleJuice</w:t>
+      </w:r>
+      <w:proofErr w:type="spellEnd"/>
+      <w:r>
+        <w:t>, a tool used for intercepting and modifying BLE communication.</w:t>
+      </w:r>
+    </w:p>
+    <w:p>
+      <w:r>
+        <w:t> </w:t>
+      </w:r>
+    </w:p>
+    <w:p>
+      <w:r>
+        <w:t>2. **Simulate the Attack**:</w:t>
+      </w:r>
+      <w:r>
+        <w:br/>
+        <w:t xml:space="preserve">   - Discuss how </w:t>
+      </w:r>
+      <w:proofErr w:type="spellStart"/>
+      <w:r>
+        <w:t>BtleJuice</w:t>
+      </w:r>
+      <w:proofErr w:type="spellEnd"/>
+      <w:r>
+        <w:t xml:space="preserve"> creates a proxy between two devices.</w:t>
       </w:r>
       <w:r>
         <w:br/>
@@ -513,7 +1039,22 @@
       </w:r>
       <w:proofErr w:type="spellEnd"/>
       <w:r>
-        <w:t xml:space="preserve"> results with Wireshark or Python scripts.</w:t>
+        <w:t xml:space="preserve"> pre-captured datasets showing MITM interactions.</w:t>
+      </w:r>
+    </w:p>
+    <w:p>
+      <w:r>
+        <w:t> </w:t>
+      </w:r>
+    </w:p>
+    <w:p>
+      <w:r>
+        <w:lastRenderedPageBreak/>
+        <w:t>3. **Defensive Measures**:</w:t>
+      </w:r>
+      <w:r>
+        <w:br/>
+        <w:t>   - Highlight how secure pairing methods (e.g., Just Works, Numeric Comparison) mitigate MITM risks.</w:t>
       </w:r>
     </w:p>
     <w:p>
@@ -527,7 +1068,7 @@
       </w:r>
       <w:r>
         <w:br/>
-        <w:t>Students will understand how scanning identifies devices and the potential security risks.</w:t>
+        <w:t>Students will gain theoretical knowledge of MITM attacks and their prevention.</w:t>
       </w:r>
     </w:p>
     <w:p>
@@ -547,132 +1088,45 @@
     </w:p>
     <w:p>
       <w:r>
-        <w:t>### **Exercise 3: Replay Attack Simulation Using Pre-Captured Data**</w:t>
-      </w:r>
-    </w:p>
-    <w:p>
-      <w:r>
-        <w:t> </w:t>
-      </w:r>
-    </w:p>
-    <w:p>
-      <w:r>
-        <w:t>#### **Objective**:</w:t>
-      </w:r>
-      <w:r>
-        <w:br/>
-        <w:t>Simulate a replay attack using pre-captured Bluetooth packets.</w:t>
-      </w:r>
-    </w:p>
-    <w:p>
-      <w:r>
-        <w:t> </w:t>
-      </w:r>
-    </w:p>
-    <w:p>
-      <w:r>
-        <w:t>#### **Steps**:</w:t>
-      </w:r>
-      <w:r>
-        <w:br/>
-        <w:t>1. **Understand Replay Attacks**:</w:t>
-      </w:r>
-      <w:r>
-        <w:br/>
-        <w:t>   - Discuss how attackers capture and retransmit packets to mimic legitimate devices.</w:t>
-      </w:r>
-    </w:p>
-    <w:p>
-      <w:r>
-        <w:t> </w:t>
-      </w:r>
-    </w:p>
-    <w:p>
-      <w:r>
-        <w:t>2. **Set Up**:</w:t>
-      </w:r>
-      <w:r>
-        <w:br/>
-        <w:t>   - Use a pre-captured `.</w:t>
-      </w:r>
-      <w:proofErr w:type="spellStart"/>
-      <w:r>
-        <w:t>pcap</w:t>
-      </w:r>
-      <w:proofErr w:type="spellEnd"/>
-      <w:r>
-        <w:t>` file containing a pairing process or data exchange.</w:t>
-      </w:r>
-    </w:p>
-    <w:p>
-      <w:r>
-        <w:t> </w:t>
-      </w:r>
-    </w:p>
-    <w:p>
-      <w:r>
-        <w:t>3. **</w:t>
-      </w:r>
-      <w:proofErr w:type="spellStart"/>
-      <w:r>
-        <w:t>Analyze</w:t>
-      </w:r>
-      <w:proofErr w:type="spellEnd"/>
-      <w:r>
-        <w:t xml:space="preserve"> the Dataset**:</w:t>
-      </w:r>
-      <w:r>
-        <w:br/>
-        <w:t>   - Open the dataset in Wireshark.</w:t>
-      </w:r>
-      <w:r>
-        <w:br/>
-        <w:t>   - Identify critical packets used in pairing or communication.</w:t>
-      </w:r>
-    </w:p>
-    <w:p>
-      <w:r>
-        <w:t> </w:t>
-      </w:r>
-    </w:p>
-    <w:p>
-      <w:r>
-        <w:t>4. **Simulate a Replay**:</w:t>
-      </w:r>
-      <w:r>
-        <w:br/>
-        <w:t>   - Discuss how tools like `</w:t>
-      </w:r>
-      <w:proofErr w:type="spellStart"/>
-      <w:r>
-        <w:t>BtleJuice</w:t>
-      </w:r>
-      <w:proofErr w:type="spellEnd"/>
-      <w:r>
-        <w:t>` or Python scripts can replay packets in a real environment.</w:t>
-      </w:r>
-      <w:r>
-        <w:br/>
-        <w:t>   - Without hardware, focus on the theoretical implications and packet structures.</w:t>
-      </w:r>
-    </w:p>
-    <w:p>
-      <w:r>
-        <w:t> </w:t>
-      </w:r>
-    </w:p>
-    <w:p>
-      <w:r>
-        <w:t>#### **Expected Outcome**:</w:t>
-      </w:r>
-      <w:r>
-        <w:br/>
-        <w:t>Students will understand how replay attacks exploit weak security mechanisms and the importance of robust encryption.</w:t>
-      </w:r>
-    </w:p>
-    <w:p>
-      <w:r>
-        <w:lastRenderedPageBreak/>
+        <w:t>## **Lab Summary**</w:t>
+      </w:r>
+      <w:r>
+        <w:br/>
+        <w:t>1. **Skills Acquired**:</w:t>
+      </w:r>
+      <w:r>
+        <w:br/>
+        <w:t>   - Bluetooth packet analysis.</w:t>
+      </w:r>
+      <w:r>
+        <w:br/>
+        <w:t>   - Understanding of scanning, pairing, and data exchange processes.</w:t>
+      </w:r>
+      <w:r>
+        <w:br/>
+        <w:t>   - Awareness of replay and MITM attack mechanisms.</w:t>
+      </w:r>
+    </w:p>
+    <w:p>
+      <w:r>
+        <w:t> </w:t>
+      </w:r>
+    </w:p>
+    <w:p>
+      <w:r>
+        <w:t>2. **Key Takeaways**:</w:t>
+      </w:r>
+      <w:r>
+        <w:br/>
+        <w:t>   - Bluetooth communication is susceptible to various attacks without proper security mechanisms.</w:t>
+      </w:r>
+      <w:r>
+        <w:br/>
+        <w:t>   - Ethical hacking ensures that vulnerabilities are addressed to strengthen Bluetooth security.</w:t>
+      </w:r>
+    </w:p>
+    <w:p>
+      <w:r>
         <w:t> </w:t>
       </w:r>
     </w:p>
@@ -688,199 +1142,6 @@
     </w:p>
     <w:p>
       <w:r>
-        <w:t xml:space="preserve">### **Exercise 4: Simulating a MITM Attack Using </w:t>
-      </w:r>
-      <w:proofErr w:type="spellStart"/>
-      <w:r>
-        <w:t>BtleJuice</w:t>
-      </w:r>
-      <w:proofErr w:type="spellEnd"/>
-      <w:r>
-        <w:t xml:space="preserve"> (Theoretical)**</w:t>
-      </w:r>
-    </w:p>
-    <w:p>
-      <w:r>
-        <w:t> </w:t>
-      </w:r>
-    </w:p>
-    <w:p>
-      <w:r>
-        <w:t>#### **Objective**:</w:t>
-      </w:r>
-      <w:r>
-        <w:br/>
-        <w:t>Understand the concept of a Man-in-the-Middle (MITM) attack in Bluetooth communication.</w:t>
-      </w:r>
-    </w:p>
-    <w:p>
-      <w:r>
-        <w:t> </w:t>
-      </w:r>
-    </w:p>
-    <w:p>
-      <w:r>
-        <w:t>#### **Steps**:</w:t>
-      </w:r>
-      <w:r>
-        <w:br/>
-        <w:t xml:space="preserve">1. **Overview of </w:t>
-      </w:r>
-      <w:proofErr w:type="spellStart"/>
-      <w:r>
-        <w:t>BtleJuice</w:t>
-      </w:r>
-      <w:proofErr w:type="spellEnd"/>
-      <w:r>
-        <w:t>**:</w:t>
-      </w:r>
-      <w:r>
-        <w:br/>
-        <w:t xml:space="preserve">   - Learn about </w:t>
-      </w:r>
-      <w:proofErr w:type="spellStart"/>
-      <w:r>
-        <w:t>BtleJuice</w:t>
-      </w:r>
-      <w:proofErr w:type="spellEnd"/>
-      <w:r>
-        <w:t>, a tool used for intercepting and modifying BLE communication.</w:t>
-      </w:r>
-    </w:p>
-    <w:p>
-      <w:r>
-        <w:t> </w:t>
-      </w:r>
-    </w:p>
-    <w:p>
-      <w:r>
-        <w:t>2. **Simulate the Attack**:</w:t>
-      </w:r>
-      <w:r>
-        <w:br/>
-        <w:t xml:space="preserve">   - Discuss how </w:t>
-      </w:r>
-      <w:proofErr w:type="spellStart"/>
-      <w:r>
-        <w:t>BtleJuice</w:t>
-      </w:r>
-      <w:proofErr w:type="spellEnd"/>
-      <w:r>
-        <w:t xml:space="preserve"> creates a proxy between two devices.</w:t>
-      </w:r>
-      <w:r>
-        <w:br/>
-        <w:t xml:space="preserve">   - </w:t>
-      </w:r>
-      <w:proofErr w:type="spellStart"/>
-      <w:r>
-        <w:t>Analyze</w:t>
-      </w:r>
-      <w:proofErr w:type="spellEnd"/>
-      <w:r>
-        <w:t xml:space="preserve"> pre-captured datasets showing MITM interactions.</w:t>
-      </w:r>
-    </w:p>
-    <w:p>
-      <w:r>
-        <w:t> </w:t>
-      </w:r>
-    </w:p>
-    <w:p>
-      <w:r>
-        <w:t>3. **Defensive Measures**:</w:t>
-      </w:r>
-      <w:r>
-        <w:br/>
-        <w:t>   - Highlight how secure pairing methods (e.g., Just Works, Numeric Comparison) mitigate MITM risks.</w:t>
-      </w:r>
-    </w:p>
-    <w:p>
-      <w:r>
-        <w:t> </w:t>
-      </w:r>
-    </w:p>
-    <w:p>
-      <w:r>
-        <w:t>#### **Expected Outcome**:</w:t>
-      </w:r>
-      <w:r>
-        <w:br/>
-        <w:t>Students will gain theoretical knowledge of MITM attacks and their prevention.</w:t>
-      </w:r>
-    </w:p>
-    <w:p>
-      <w:r>
-        <w:t> </w:t>
-      </w:r>
-    </w:p>
-    <w:p>
-      <w:r>
-        <w:t>---</w:t>
-      </w:r>
-    </w:p>
-    <w:p>
-      <w:r>
-        <w:t> </w:t>
-      </w:r>
-    </w:p>
-    <w:p>
-      <w:r>
-        <w:t>## **Lab Summary**</w:t>
-      </w:r>
-      <w:r>
-        <w:br/>
-        <w:t>1. **Skills Acquired**:</w:t>
-      </w:r>
-      <w:r>
-        <w:br/>
-        <w:t>   - Bluetooth packet analysis.</w:t>
-      </w:r>
-      <w:r>
-        <w:br/>
-        <w:t>   - Understanding of scanning, pairing, and data exchange processes.</w:t>
-      </w:r>
-      <w:r>
-        <w:br/>
-        <w:t>   - Awareness of replay and MITM attack mechanisms.</w:t>
-      </w:r>
-    </w:p>
-    <w:p>
-      <w:r>
-        <w:t> </w:t>
-      </w:r>
-    </w:p>
-    <w:p>
-      <w:r>
-        <w:t>2. **Key Takeaways**:</w:t>
-      </w:r>
-      <w:r>
-        <w:br/>
-        <w:t>   - Bluetooth communication is susceptible to various attacks without proper security mechanisms.</w:t>
-      </w:r>
-      <w:r>
-        <w:br/>
-        <w:t>   - Ethical hacking ensures that vulnerabilities are addressed to strengthen Bluetooth security.</w:t>
-      </w:r>
-    </w:p>
-    <w:p>
-      <w:r>
-        <w:t> </w:t>
-      </w:r>
-    </w:p>
-    <w:p>
-      <w:r>
-        <w:t>---</w:t>
-      </w:r>
-    </w:p>
-    <w:p>
-      <w:r>
-        <w:lastRenderedPageBreak/>
-        <w:t> </w:t>
-      </w:r>
-    </w:p>
-    <w:p>
-      <w:r>
         <w:t>## **Additional Resources**</w:t>
       </w:r>
       <w:r>
@@ -907,7 +1168,7 @@
         <w:br/>
         <w:t>   - Official Bluetooth specifications: [</w:t>
       </w:r>
-      <w:hyperlink r:id="rId4" w:tgtFrame="_blank" w:tooltip="https://www.bluetooth.com/specifications/](https://www.bluetooth.com/specifications/)." w:history="1">
+      <w:hyperlink r:id="rId10" w:tgtFrame="_blank" w:tooltip="https://www.bluetooth.com/specifications/](https://www.bluetooth.com/specifications/)." w:history="1">
         <w:r>
           <w:rPr>
             <w:rStyle w:val="Hyperlink"/>
@@ -923,7 +1184,7 @@
         <w:br/>
         <w:t>   - Kali Linux Bluetooth tools: [</w:t>
       </w:r>
-      <w:hyperlink r:id="rId5" w:tgtFrame="_blank" w:tooltip="https://kali.org/](https://kali.org/)." w:history="1">
+      <w:hyperlink r:id="rId11" w:tgtFrame="_blank" w:tooltip="https://kali.org/](https://kali.org/)." w:history="1">
         <w:r>
           <w:rPr>
             <w:rStyle w:val="Hyperlink"/>
@@ -935,7 +1196,7 @@
         <w:br/>
         <w:t>   - Wireshark documentation: [</w:t>
       </w:r>
-      <w:hyperlink r:id="rId6" w:tgtFrame="_blank" w:tooltip="https://www.wireshark.org/docs/](https://www.wireshark.org/docs/)." w:history="1">
+      <w:hyperlink r:id="rId12" w:tgtFrame="_blank" w:tooltip="https://www.wireshark.org/docs/](https://www.wireshark.org/docs/)." w:history="1">
         <w:r>
           <w:rPr>
             <w:rStyle w:val="Hyperlink"/>
@@ -1577,6 +1838,7 @@
   <w:style w:type="character" w:default="1" w:styleId="DefaultParagraphFont">
     <w:name w:val="Default Paragraph Font"/>
     <w:uiPriority w:val="1"/>
+    <w:semiHidden/>
     <w:unhideWhenUsed/>
   </w:style>
   <w:style w:type="table" w:default="1" w:styleId="TableNormal">
